--- a/docs/CHAPTER THREE.docx
+++ b/docs/CHAPTER THREE.docx
@@ -6,91 +6,78 @@
       <w:pPr>
         <w:pStyle w:val="Heading1"/>
       </w:pPr>
+      <w:r>
+        <w:t>CHAPTER THREE - PROPOSED METHOD / SYSTEM / SOFTWARE</w:t>
+      </w:r>
+    </w:p>
+    <w:p>
+      <w:pPr>
+        <w:pStyle w:val="Heading2"/>
+      </w:pPr>
+      <w:r>
+        <w:t>3.1 Description of the Proposed System</w:t>
+      </w:r>
+    </w:p>
+    <w:p>
+      <w:pPr>
+        <w:pStyle w:val="NormalWeb"/>
+        <w:spacing w:line="480" w:lineRule="auto"/>
+      </w:pPr>
+      <w:r>
+        <w:t>T</w:t>
+      </w:r>
+      <w:r>
+        <w:t xml:space="preserve">he </w:t>
+      </w:r>
+      <w:r>
+        <w:t>Fashion Hub</w:t>
+      </w:r>
+      <w:r>
+        <w:t xml:space="preserve"> </w:t>
+      </w:r>
+      <w:r>
+        <w:t xml:space="preserve">platform is a digital solution designed to empower boutique owners and fashion designers in Sekondi-Takoradi by providing an affordable, user-friendly, and localized e-commerce platform. The system integrates essential tools for managing fashion products, processing payments, and facilitating communication between vendors and customers. </w:t>
+      </w:r>
+    </w:p>
+    <w:p>
+      <w:pPr>
+        <w:pStyle w:val="NormalWeb"/>
+        <w:spacing w:line="480" w:lineRule="auto"/>
+        <w:rPr>
+          <w:b/>
+        </w:rPr>
+      </w:pPr>
+      <w:r>
+        <w:rPr>
+          <w:b/>
+        </w:rPr>
+        <w:t>K</w:t>
+      </w:r>
+      <w:r>
+        <w:rPr>
+          <w:b/>
+        </w:rPr>
+        <w:t xml:space="preserve">ey features of the </w:t>
+      </w:r>
+      <w:r>
+        <w:rPr>
+          <w:b/>
+        </w:rPr>
+        <w:t>Fashion Hub</w:t>
+      </w:r>
+      <w:r>
+        <w:rPr>
+          <w:b/>
+        </w:rPr>
+        <w:t xml:space="preserve"> </w:t>
+      </w:r>
       <w:bookmarkStart w:id="0" w:name="_GoBack"/>
       <w:bookmarkEnd w:id="0"/>
       <w:r>
-        <w:t>CHAPTER THREE - PROPOSED METHOD / SYSTEM / SOFTWARE</w:t>
-      </w:r>
-    </w:p>
-    <w:p>
-      <w:pPr>
-        <w:pStyle w:val="Heading2"/>
-      </w:pPr>
-      <w:r>
-        <w:t>3.1 Description of the Proposed System</w:t>
-      </w:r>
-    </w:p>
-    <w:p>
-      <w:pPr>
-        <w:pStyle w:val="NormalWeb"/>
-        <w:spacing w:line="480" w:lineRule="auto"/>
-      </w:pPr>
-      <w:r>
-        <w:t>T</w:t>
-      </w:r>
-      <w:r>
-        <w:t xml:space="preserve">he </w:t>
-      </w:r>
-      <w:r>
-        <w:t xml:space="preserve">Fashion </w:t>
-      </w:r>
-      <w:proofErr w:type="spellStart"/>
-      <w:r>
-        <w:t>Hub</w:t>
-      </w:r>
-      <w:r>
-        <w:t>platform</w:t>
-      </w:r>
-      <w:proofErr w:type="spellEnd"/>
-      <w:r>
-        <w:t xml:space="preserve"> is a digital solution designed to empower boutique owners and fashion designers in Sekondi-Takoradi by providing an affordable, user-friendly, and localized e-commerce platform. The system integrates essential tools for managing fashion products, processing payments, and facilitating communication between vendors and customers. </w:t>
-      </w:r>
-    </w:p>
-    <w:p>
-      <w:pPr>
-        <w:pStyle w:val="NormalWeb"/>
-        <w:spacing w:line="480" w:lineRule="auto"/>
         <w:rPr>
           <w:b/>
         </w:rPr>
-      </w:pPr>
-      <w:r>
-        <w:rPr>
-          <w:b/>
-        </w:rPr>
-        <w:t>K</w:t>
-      </w:r>
-      <w:r>
-        <w:rPr>
-          <w:b/>
-        </w:rPr>
-        <w:t xml:space="preserve">ey features of the </w:t>
-      </w:r>
-      <w:r>
-        <w:rPr>
-          <w:b/>
-        </w:rPr>
-        <w:t xml:space="preserve">Fashion </w:t>
-      </w:r>
-      <w:proofErr w:type="spellStart"/>
-      <w:r>
-        <w:rPr>
-          <w:b/>
-        </w:rPr>
-        <w:t>Hub</w:t>
-      </w:r>
-      <w:r>
-        <w:rPr>
-          <w:b/>
-        </w:rPr>
-        <w:t>include</w:t>
-      </w:r>
-      <w:proofErr w:type="spellEnd"/>
-      <w:r>
-        <w:rPr>
-          <w:b/>
-        </w:rPr>
-        <w:t>:</w:t>
+        <w:t>include:</w:t>
       </w:r>
     </w:p>
     <w:p>
@@ -7239,7 +7226,7 @@
 </file>
 
 <file path=customXml/itemProps1.xml><?xml version="1.0" encoding="utf-8"?>
-<ds:datastoreItem xmlns:ds="http://schemas.openxmlformats.org/officeDocument/2006/customXml" ds:itemID="{06AAD5BD-640B-45AD-83CD-3E05018848DA}">
+<ds:datastoreItem xmlns:ds="http://schemas.openxmlformats.org/officeDocument/2006/customXml" ds:itemID="{BEFD8B02-30A5-47E4-B6BA-0BAA78A2C0F2}">
   <ds:schemaRefs>
     <ds:schemaRef ds:uri="http://schemas.openxmlformats.org/officeDocument/2006/bibliography"/>
   </ds:schemaRefs>
